--- a/open-weather-app.docx
+++ b/open-weather-app.docx
@@ -1240,6 +1240,46 @@
         </w:rPr>
         <w:t xml:space="preserve"> </w:t>
       </w:r>
+      <w:r>
+        <w:rPr>
+          <w:lang w:eastAsia="en-GB"/>
+        </w:rPr>
+        <w:t xml:space="preserve">The purpose is to use the </w:t>
+      </w:r>
+      <w:proofErr w:type="spellStart"/>
+      <w:r>
+        <w:rPr>
+          <w:lang w:eastAsia="en-GB"/>
+        </w:rPr>
+        <w:t>api</w:t>
+      </w:r>
+      <w:proofErr w:type="spellEnd"/>
+      <w:r>
+        <w:rPr>
+          <w:lang w:eastAsia="en-GB"/>
+        </w:rPr>
+        <w:t xml:space="preserve"> from </w:t>
+      </w:r>
+      <w:proofErr w:type="spellStart"/>
+      <w:r>
+        <w:rPr>
+          <w:lang w:eastAsia="en-GB"/>
+        </w:rPr>
+        <w:t>openwathermaps</w:t>
+      </w:r>
+      <w:proofErr w:type="spellEnd"/>
+      <w:r>
+        <w:rPr>
+          <w:lang w:eastAsia="en-GB"/>
+        </w:rPr>
+        <w:t xml:space="preserve"> using an ajax request. This data is then parsed into a website to make the data visually appealing. The Website will automatically detect the location of the user and display the weather information for that city. The weather information is displayed in form of 5 days with data of every 3 hrs.</w:t>
+      </w:r>
+      <w:r>
+        <w:rPr>
+          <w:lang w:eastAsia="en-GB"/>
+        </w:rPr>
+        <w:t xml:space="preserve"> You can then hover over the graph to see the temperatures expected on that specific date.</w:t>
+      </w:r>
     </w:p>
     <w:p>
       <w:pPr>
@@ -1438,6 +1478,7 @@
           <w:noProof/>
           <w:lang w:val="en-GB" w:eastAsia="en-GB"/>
         </w:rPr>
+        <w:lastRenderedPageBreak/>
         <w:drawing>
           <wp:inline distT="0" distB="0" distL="0" distR="0" wp14:anchorId="4311F4AF" wp14:editId="261C0B9E">
             <wp:extent cx="3495080" cy="3648808"/>
@@ -1613,6 +1654,7 @@
           <w:noProof/>
           <w:lang w:val="en-GB" w:eastAsia="en-GB"/>
         </w:rPr>
+        <w:lastRenderedPageBreak/>
         <w:drawing>
           <wp:inline distT="0" distB="0" distL="0" distR="0" wp14:anchorId="419D2A0E" wp14:editId="6488B387">
             <wp:extent cx="5731510" cy="2107565"/>
@@ -1775,7 +1817,6 @@
         <w:rPr>
           <w:lang w:eastAsia="en-GB"/>
         </w:rPr>
-        <w:lastRenderedPageBreak/>
         <w:t xml:space="preserve"> </w:t>
       </w:r>
       <w:r>
@@ -1796,6 +1837,7 @@
           <w:noProof/>
           <w:lang w:val="en-GB" w:eastAsia="en-GB"/>
         </w:rPr>
+        <w:lastRenderedPageBreak/>
         <w:drawing>
           <wp:inline distT="0" distB="0" distL="0" distR="0" wp14:anchorId="0E943662" wp14:editId="5328A617">
             <wp:extent cx="5731510" cy="3644900"/>
@@ -1937,7 +1979,6 @@
         <w:rPr>
           <w:lang w:eastAsia="en-GB"/>
         </w:rPr>
-        <w:lastRenderedPageBreak/>
         <w:t xml:space="preserve"> </w:t>
       </w:r>
       <w:r>
@@ -1958,6 +1999,7 @@
           <w:noProof/>
           <w:lang w:val="en-GB" w:eastAsia="en-GB"/>
         </w:rPr>
+        <w:lastRenderedPageBreak/>
         <w:drawing>
           <wp:inline distT="0" distB="0" distL="0" distR="0" wp14:anchorId="48C6CD04" wp14:editId="06997DA4">
             <wp:extent cx="5495192" cy="8515810"/>
@@ -2254,13 +2296,7 @@
           <w:lang w:eastAsia="en-GB"/>
         </w:rPr>
         <w:lastRenderedPageBreak/>
-        <w:t>Chart</w:t>
-      </w:r>
-      <w:r>
-        <w:rPr>
-          <w:lang w:eastAsia="en-GB"/>
-        </w:rPr>
-        <w:t xml:space="preserve"> Data Creation</w:t>
+        <w:t>Chart Data Creation</w:t>
       </w:r>
     </w:p>
     <w:p>
@@ -2896,30 +2932,34 @@
       </w:r>
     </w:p>
     <w:p>
-      <w:pPr>
-        <w:pStyle w:val="Heading1"/>
-      </w:pPr>
-      <w:r>
-        <w:t>Conclusion</w:t>
-      </w:r>
-    </w:p>
-    <w:p>
-      <w:pPr>
-        <w:pStyle w:val="Heading3"/>
-      </w:pPr>
-      <w:proofErr w:type="spellStart"/>
-      <w:r>
-        <w:t>OpenWeatherMaps</w:t>
-      </w:r>
-      <w:proofErr w:type="spellEnd"/>
-      <w:r>
-        <w:t xml:space="preserve"> provides amazing API’s which can be used to create useful apps without much effort. This demonstration shows you how easy is creating interactive applications which also provide information.</w:t>
-      </w:r>
-    </w:p>
-    <w:p>
+      <w:r>
+        <w:t>NOTE: I choose to hide the legends and the scales because of the aesthetics of the graph.</w:t>
+      </w:r>
       <w:bookmarkStart w:id="0" w:name="_GoBack"/>
       <w:bookmarkEnd w:id="0"/>
     </w:p>
+    <w:p>
+      <w:pPr>
+        <w:pStyle w:val="Heading1"/>
+      </w:pPr>
+      <w:r>
+        <w:t>Conclusion</w:t>
+      </w:r>
+    </w:p>
+    <w:p>
+      <w:pPr>
+        <w:pStyle w:val="Heading3"/>
+      </w:pPr>
+      <w:proofErr w:type="spellStart"/>
+      <w:r>
+        <w:t>OpenWeatherMaps</w:t>
+      </w:r>
+      <w:proofErr w:type="spellEnd"/>
+      <w:r>
+        <w:t xml:space="preserve"> provides amazing API’s which can be used to create useful apps without much effort. This demonstration shows you how easy is creating interactive applications which also provide information.</w:t>
+      </w:r>
+    </w:p>
+    <w:p/>
     <w:sectPr>
       <w:pgSz w:w="11906" w:h="16838"/>
       <w:pgMar w:top="1440" w:right="1440" w:bottom="1440" w:left="1440" w:header="720" w:footer="720" w:gutter="0"/>

--- a/open-weather-app.docx
+++ b/open-weather-app.docx
@@ -1524,6 +1524,62 @@
     </w:p>
     <w:p>
       <w:pPr>
+        <w:jc w:val="center"/>
+        <w:rPr>
+          <w:lang w:val="en-GB" w:eastAsia="en-GB"/>
+        </w:rPr>
+      </w:pPr>
+      <w:r>
+        <w:rPr>
+          <w:lang w:val="en-GB" w:eastAsia="en-GB"/>
+        </w:rPr>
+        <w:t xml:space="preserve">Here I am converting the weather name from the </w:t>
+      </w:r>
+      <w:proofErr w:type="spellStart"/>
+      <w:r>
+        <w:rPr>
+          <w:lang w:val="en-GB" w:eastAsia="en-GB"/>
+        </w:rPr>
+        <w:t>openweather</w:t>
+      </w:r>
+      <w:proofErr w:type="spellEnd"/>
+      <w:r>
+        <w:rPr>
+          <w:lang w:val="en-GB" w:eastAsia="en-GB"/>
+        </w:rPr>
+        <w:t xml:space="preserve"> </w:t>
+      </w:r>
+      <w:proofErr w:type="spellStart"/>
+      <w:r>
+        <w:rPr>
+          <w:lang w:val="en-GB" w:eastAsia="en-GB"/>
+        </w:rPr>
+        <w:t>api</w:t>
+      </w:r>
+      <w:proofErr w:type="spellEnd"/>
+      <w:r>
+        <w:rPr>
+          <w:lang w:val="en-GB" w:eastAsia="en-GB"/>
+        </w:rPr>
+        <w:t xml:space="preserve"> to my local image file name. So that whenever I get a </w:t>
+      </w:r>
+      <w:proofErr w:type="gramStart"/>
+      <w:r>
+        <w:rPr>
+          <w:lang w:val="en-GB" w:eastAsia="en-GB"/>
+        </w:rPr>
+        <w:t>weather</w:t>
+      </w:r>
+      <w:proofErr w:type="gramEnd"/>
+      <w:r>
+        <w:rPr>
+          <w:lang w:val="en-GB" w:eastAsia="en-GB"/>
+        </w:rPr>
+        <w:t xml:space="preserve"> I can show my own icon instead of it</w:t>
+      </w:r>
+    </w:p>
+    <w:p>
+      <w:pPr>
         <w:pStyle w:val="Heading1"/>
         <w:rPr>
           <w:lang w:eastAsia="en-GB"/>
@@ -1607,6 +1663,33 @@
     </w:p>
     <w:p>
       <w:pPr>
+        <w:rPr>
+          <w:lang w:val="en-GB" w:eastAsia="en-GB"/>
+        </w:rPr>
+      </w:pPr>
+      <w:r>
+        <w:rPr>
+          <w:lang w:val="en-GB" w:eastAsia="en-GB"/>
+        </w:rPr>
+        <w:t xml:space="preserve">This is the code for updating the charts. When we create the first instance of the graph </w:t>
+      </w:r>
+      <w:proofErr w:type="gramStart"/>
+      <w:r>
+        <w:rPr>
+          <w:lang w:val="en-GB" w:eastAsia="en-GB"/>
+        </w:rPr>
+        <w:t>object</w:t>
+      </w:r>
+      <w:proofErr w:type="gramEnd"/>
+      <w:r>
+        <w:rPr>
+          <w:lang w:val="en-GB" w:eastAsia="en-GB"/>
+        </w:rPr>
+        <w:t xml:space="preserve"> we don’t need to reinitialize the complete graph rather we can update the data only</w:t>
+      </w:r>
+    </w:p>
+    <w:p>
+      <w:pPr>
         <w:pStyle w:val="Heading1"/>
         <w:rPr>
           <w:lang w:eastAsia="en-GB"/>
@@ -1624,6 +1707,41 @@
     </w:p>
     <w:p>
       <w:pPr>
+        <w:rPr>
+          <w:lang w:val="en-GB" w:eastAsia="en-GB"/>
+        </w:rPr>
+      </w:pPr>
+    </w:p>
+    <w:p>
+      <w:pPr>
+        <w:rPr>
+          <w:lang w:val="en-GB" w:eastAsia="en-GB"/>
+        </w:rPr>
+      </w:pPr>
+    </w:p>
+    <w:p>
+      <w:pPr>
+        <w:rPr>
+          <w:lang w:val="en-GB" w:eastAsia="en-GB"/>
+        </w:rPr>
+      </w:pPr>
+    </w:p>
+    <w:p>
+      <w:pPr>
+        <w:rPr>
+          <w:lang w:val="en-GB" w:eastAsia="en-GB"/>
+        </w:rPr>
+      </w:pPr>
+    </w:p>
+    <w:p>
+      <w:pPr>
+        <w:rPr>
+          <w:lang w:val="en-GB" w:eastAsia="en-GB"/>
+        </w:rPr>
+      </w:pPr>
+    </w:p>
+    <w:p>
+      <w:pPr>
         <w:pStyle w:val="Subtitle"/>
         <w:jc w:val="both"/>
         <w:rPr>
@@ -1634,6 +1752,7 @@
         <w:rPr>
           <w:lang w:eastAsia="en-GB"/>
         </w:rPr>
+        <w:lastRenderedPageBreak/>
         <w:t xml:space="preserve"> </w:t>
       </w:r>
       <w:r>
@@ -1654,7 +1773,6 @@
           <w:noProof/>
           <w:lang w:val="en-GB" w:eastAsia="en-GB"/>
         </w:rPr>
-        <w:lastRenderedPageBreak/>
         <w:drawing>
           <wp:inline distT="0" distB="0" distL="0" distR="0" wp14:anchorId="419D2A0E" wp14:editId="6488B387">
             <wp:extent cx="5731510" cy="2107565"/>
@@ -1700,20 +1818,26 @@
     </w:p>
     <w:p>
       <w:pPr>
-        <w:pStyle w:val="Heading1"/>
-        <w:rPr>
-          <w:lang w:eastAsia="en-GB"/>
-        </w:rPr>
-      </w:pPr>
-    </w:p>
-    <w:p>
-      <w:pPr>
         <w:pStyle w:val="Subtitle"/>
         <w:jc w:val="both"/>
         <w:rPr>
           <w:lang w:eastAsia="en-GB"/>
         </w:rPr>
       </w:pPr>
+      <w:r>
+        <w:rPr>
+          <w:lang w:eastAsia="en-GB"/>
+        </w:rPr>
+        <w:t xml:space="preserve">Here I used ajax to get the data from the open weather </w:t>
+      </w:r>
+      <w:proofErr w:type="spellStart"/>
+      <w:r>
+        <w:rPr>
+          <w:lang w:eastAsia="en-GB"/>
+        </w:rPr>
+        <w:t>api</w:t>
+      </w:r>
+      <w:proofErr w:type="spellEnd"/>
     </w:p>
     <w:p>
       <w:pPr>
@@ -1741,78 +1865,6 @@
           <w:lang w:eastAsia="en-GB"/>
         </w:rPr>
       </w:pPr>
-    </w:p>
-    <w:p>
-      <w:pPr>
-        <w:pStyle w:val="Subtitle"/>
-        <w:jc w:val="both"/>
-        <w:rPr>
-          <w:lang w:eastAsia="en-GB"/>
-        </w:rPr>
-      </w:pPr>
-    </w:p>
-    <w:p>
-      <w:pPr>
-        <w:pStyle w:val="Subtitle"/>
-        <w:jc w:val="both"/>
-        <w:rPr>
-          <w:lang w:eastAsia="en-GB"/>
-        </w:rPr>
-      </w:pPr>
-    </w:p>
-    <w:p>
-      <w:pPr>
-        <w:pStyle w:val="Subtitle"/>
-        <w:jc w:val="both"/>
-        <w:rPr>
-          <w:lang w:eastAsia="en-GB"/>
-        </w:rPr>
-      </w:pPr>
-    </w:p>
-    <w:p>
-      <w:pPr>
-        <w:pStyle w:val="Subtitle"/>
-        <w:jc w:val="both"/>
-        <w:rPr>
-          <w:lang w:eastAsia="en-GB"/>
-        </w:rPr>
-      </w:pPr>
-    </w:p>
-    <w:p>
-      <w:pPr>
-        <w:pStyle w:val="Subtitle"/>
-        <w:jc w:val="both"/>
-        <w:rPr>
-          <w:lang w:eastAsia="en-GB"/>
-        </w:rPr>
-      </w:pPr>
-    </w:p>
-    <w:p>
-      <w:pPr>
-        <w:pStyle w:val="Subtitle"/>
-        <w:jc w:val="both"/>
-        <w:rPr>
-          <w:lang w:eastAsia="en-GB"/>
-        </w:rPr>
-      </w:pPr>
-    </w:p>
-    <w:p>
-      <w:pPr>
-        <w:pStyle w:val="Subtitle"/>
-        <w:jc w:val="both"/>
-        <w:rPr>
-          <w:lang w:eastAsia="en-GB"/>
-        </w:rPr>
-      </w:pPr>
-    </w:p>
-    <w:p>
-      <w:pPr>
-        <w:pStyle w:val="Subtitle"/>
-        <w:jc w:val="both"/>
-        <w:rPr>
-          <w:lang w:eastAsia="en-GB"/>
-        </w:rPr>
-      </w:pPr>
       <w:r>
         <w:rPr>
           <w:lang w:eastAsia="en-GB"/>
@@ -1837,7 +1889,6 @@
           <w:noProof/>
           <w:lang w:val="en-GB" w:eastAsia="en-GB"/>
         </w:rPr>
-        <w:lastRenderedPageBreak/>
         <w:drawing>
           <wp:inline distT="0" distB="0" distL="0" distR="0" wp14:anchorId="0E943662" wp14:editId="5328A617">
             <wp:extent cx="5731510" cy="3644900"/>
@@ -1889,6 +1940,54 @@
           <w:lang w:eastAsia="en-GB"/>
         </w:rPr>
       </w:pPr>
+      <w:r>
+        <w:rPr>
+          <w:lang w:eastAsia="en-GB"/>
+        </w:rPr>
+        <w:t xml:space="preserve">Here I am parsing the information from the </w:t>
+      </w:r>
+      <w:proofErr w:type="spellStart"/>
+      <w:r>
+        <w:rPr>
+          <w:lang w:eastAsia="en-GB"/>
+        </w:rPr>
+        <w:t>api</w:t>
+      </w:r>
+      <w:proofErr w:type="spellEnd"/>
+      <w:r>
+        <w:rPr>
+          <w:lang w:eastAsia="en-GB"/>
+        </w:rPr>
+        <w:t xml:space="preserve"> into the html elements</w:t>
+      </w:r>
+    </w:p>
+    <w:p>
+      <w:pPr>
+        <w:rPr>
+          <w:lang w:val="en-GB" w:eastAsia="en-GB"/>
+        </w:rPr>
+      </w:pPr>
+    </w:p>
+    <w:p>
+      <w:pPr>
+        <w:rPr>
+          <w:lang w:val="en-GB" w:eastAsia="en-GB"/>
+        </w:rPr>
+      </w:pPr>
+    </w:p>
+    <w:p>
+      <w:pPr>
+        <w:rPr>
+          <w:lang w:val="en-GB" w:eastAsia="en-GB"/>
+        </w:rPr>
+      </w:pPr>
+    </w:p>
+    <w:p>
+      <w:pPr>
+        <w:rPr>
+          <w:lang w:val="en-GB" w:eastAsia="en-GB"/>
+        </w:rPr>
+      </w:pPr>
     </w:p>
     <w:p>
       <w:pPr>
@@ -1902,6 +2001,7 @@
         <w:rPr>
           <w:lang w:eastAsia="en-GB"/>
         </w:rPr>
+        <w:lastRenderedPageBreak/>
         <w:t xml:space="preserve"> </w:t>
       </w:r>
       <w:r>
@@ -1969,6 +2069,117 @@
     </w:p>
     <w:p>
       <w:pPr>
+        <w:rPr>
+          <w:lang w:val="en-GB" w:eastAsia="en-GB"/>
+        </w:rPr>
+      </w:pPr>
+      <w:r>
+        <w:rPr>
+          <w:lang w:val="en-GB" w:eastAsia="en-GB"/>
+        </w:rPr>
+        <w:t>This code is responsible to give the background for a specific weather</w:t>
+      </w:r>
+    </w:p>
+    <w:p>
+      <w:pPr>
+        <w:rPr>
+          <w:lang w:val="en-GB" w:eastAsia="en-GB"/>
+        </w:rPr>
+      </w:pPr>
+    </w:p>
+    <w:p>
+      <w:pPr>
+        <w:rPr>
+          <w:lang w:val="en-GB" w:eastAsia="en-GB"/>
+        </w:rPr>
+      </w:pPr>
+    </w:p>
+    <w:p>
+      <w:pPr>
+        <w:rPr>
+          <w:lang w:val="en-GB" w:eastAsia="en-GB"/>
+        </w:rPr>
+      </w:pPr>
+    </w:p>
+    <w:p>
+      <w:pPr>
+        <w:rPr>
+          <w:lang w:val="en-GB" w:eastAsia="en-GB"/>
+        </w:rPr>
+      </w:pPr>
+    </w:p>
+    <w:p>
+      <w:pPr>
+        <w:rPr>
+          <w:lang w:val="en-GB" w:eastAsia="en-GB"/>
+        </w:rPr>
+      </w:pPr>
+    </w:p>
+    <w:p>
+      <w:pPr>
+        <w:rPr>
+          <w:lang w:val="en-GB" w:eastAsia="en-GB"/>
+        </w:rPr>
+      </w:pPr>
+    </w:p>
+    <w:p>
+      <w:pPr>
+        <w:rPr>
+          <w:lang w:val="en-GB" w:eastAsia="en-GB"/>
+        </w:rPr>
+      </w:pPr>
+    </w:p>
+    <w:p>
+      <w:pPr>
+        <w:rPr>
+          <w:lang w:val="en-GB" w:eastAsia="en-GB"/>
+        </w:rPr>
+      </w:pPr>
+    </w:p>
+    <w:p>
+      <w:pPr>
+        <w:rPr>
+          <w:lang w:val="en-GB" w:eastAsia="en-GB"/>
+        </w:rPr>
+      </w:pPr>
+    </w:p>
+    <w:p>
+      <w:pPr>
+        <w:rPr>
+          <w:lang w:val="en-GB" w:eastAsia="en-GB"/>
+        </w:rPr>
+      </w:pPr>
+    </w:p>
+    <w:p>
+      <w:pPr>
+        <w:rPr>
+          <w:lang w:val="en-GB" w:eastAsia="en-GB"/>
+        </w:rPr>
+      </w:pPr>
+    </w:p>
+    <w:p>
+      <w:pPr>
+        <w:rPr>
+          <w:lang w:val="en-GB" w:eastAsia="en-GB"/>
+        </w:rPr>
+      </w:pPr>
+    </w:p>
+    <w:p>
+      <w:pPr>
+        <w:rPr>
+          <w:lang w:val="en-GB" w:eastAsia="en-GB"/>
+        </w:rPr>
+      </w:pPr>
+    </w:p>
+    <w:p>
+      <w:pPr>
+        <w:rPr>
+          <w:lang w:val="en-GB" w:eastAsia="en-GB"/>
+        </w:rPr>
+      </w:pPr>
+    </w:p>
+    <w:p>
+      <w:pPr>
         <w:pStyle w:val="Subtitle"/>
         <w:jc w:val="both"/>
         <w:rPr>
@@ -1979,6 +2190,7 @@
         <w:rPr>
           <w:lang w:eastAsia="en-GB"/>
         </w:rPr>
+        <w:lastRenderedPageBreak/>
         <w:t xml:space="preserve"> </w:t>
       </w:r>
       <w:r>
@@ -1999,7 +2211,6 @@
           <w:noProof/>
           <w:lang w:val="en-GB" w:eastAsia="en-GB"/>
         </w:rPr>
-        <w:lastRenderedPageBreak/>
         <w:drawing>
           <wp:inline distT="0" distB="0" distL="0" distR="0" wp14:anchorId="48C6CD04" wp14:editId="06997DA4">
             <wp:extent cx="5495192" cy="8515810"/>
@@ -2201,6 +2412,12 @@
           <w:lang w:eastAsia="en-GB"/>
         </w:rPr>
       </w:pPr>
+      <w:r>
+        <w:rPr>
+          <w:lang w:eastAsia="en-GB"/>
+        </w:rPr>
+        <w:t>This is the code for chart initialization.</w:t>
+      </w:r>
     </w:p>
     <w:p>
       <w:pPr>
@@ -2267,10 +2484,8 @@
     </w:p>
     <w:p>
       <w:pPr>
-        <w:pStyle w:val="Subtitle"/>
-        <w:jc w:val="both"/>
-        <w:rPr>
-          <w:lang w:eastAsia="en-GB"/>
+        <w:rPr>
+          <w:lang w:val="en-GB" w:eastAsia="en-GB"/>
         </w:rPr>
       </w:pPr>
     </w:p>
@@ -2355,6 +2570,33 @@
     </w:p>
     <w:p>
       <w:pPr>
+        <w:rPr>
+          <w:lang w:val="en-GB" w:eastAsia="en-GB"/>
+        </w:rPr>
+      </w:pPr>
+      <w:r>
+        <w:rPr>
+          <w:lang w:val="en-GB" w:eastAsia="en-GB"/>
+        </w:rPr>
+        <w:t xml:space="preserve">Here I loop into the array and create three arrays for label and 2 </w:t>
+      </w:r>
+      <w:proofErr w:type="spellStart"/>
+      <w:r>
+        <w:rPr>
+          <w:lang w:val="en-GB" w:eastAsia="en-GB"/>
+        </w:rPr>
+        <w:t>datas</w:t>
+      </w:r>
+      <w:proofErr w:type="spellEnd"/>
+      <w:r>
+        <w:rPr>
+          <w:lang w:val="en-GB" w:eastAsia="en-GB"/>
+        </w:rPr>
+        <w:t xml:space="preserve"> which are passed to graph.</w:t>
+      </w:r>
+    </w:p>
+    <w:p>
+      <w:pPr>
         <w:pStyle w:val="Heading1"/>
         <w:rPr>
           <w:rFonts w:asciiTheme="minorHAnsi" w:eastAsiaTheme="minorEastAsia" w:hAnsiTheme="minorHAnsi" w:cstheme="minorBidi"/>
@@ -2456,6 +2698,12 @@
           <w:lang w:eastAsia="en-GB"/>
         </w:rPr>
       </w:pPr>
+      <w:r>
+        <w:rPr>
+          <w:lang w:eastAsia="en-GB"/>
+        </w:rPr>
+        <w:t>We access the geolocation for the current position using this code</w:t>
+      </w:r>
     </w:p>
     <w:p>
       <w:pPr>
@@ -2478,7 +2726,6 @@
         <w:rPr>
           <w:lang w:eastAsia="en-GB"/>
         </w:rPr>
-        <w:lastRenderedPageBreak/>
         <w:t>Button Click</w:t>
       </w:r>
     </w:p>
@@ -2542,6 +2789,14 @@
           <w:lang w:val="en-GB"/>
         </w:rPr>
       </w:pPr>
+      <w:r>
+        <w:rPr>
+          <w:lang w:val="en-GB"/>
+        </w:rPr>
+        <w:t>This is the event click for get weather</w:t>
+      </w:r>
+      <w:bookmarkStart w:id="0" w:name="_GoBack"/>
+      <w:bookmarkEnd w:id="0"/>
     </w:p>
     <w:p>
       <w:pPr>
@@ -2935,8 +3190,6 @@
       <w:r>
         <w:t>NOTE: I choose to hide the legends and the scales because of the aesthetics of the graph.</w:t>
       </w:r>
-      <w:bookmarkStart w:id="0" w:name="_GoBack"/>
-      <w:bookmarkEnd w:id="0"/>
     </w:p>
     <w:p>
       <w:pPr>

--- a/open-weather-app.docx
+++ b/open-weather-app.docx
@@ -2,7 +2,11 @@
 <file path=word/document.xml><?xml version="1.0" encoding="utf-8"?>
 <w:document xmlns:wpc="http://schemas.microsoft.com/office/word/2010/wordprocessingCanvas" xmlns:cx="http://schemas.microsoft.com/office/drawing/2014/chartex" xmlns:cx1="http://schemas.microsoft.com/office/drawing/2015/9/8/chartex" xmlns:cx2="http://schemas.microsoft.com/office/drawing/2015/10/21/chartex" xmlns:cx3="http://schemas.microsoft.com/office/drawing/2016/5/9/chartex" xmlns:cx4="http://schemas.microsoft.com/office/drawing/2016/5/10/chartex" xmlns:cx5="http://schemas.microsoft.com/office/drawing/2016/5/11/chartex" xmlns:cx6="http://schemas.microsoft.com/office/drawing/2016/5/12/chartex" xmlns:cx7="http://schemas.microsoft.com/office/drawing/2016/5/13/chartex" xmlns:cx8="http://schemas.microsoft.com/office/drawing/2016/5/14/chartex" xmlns:mc="http://schemas.openxmlformats.org/markup-compatibility/2006" xmlns:aink="http://schemas.microsoft.com/office/drawing/2016/ink" xmlns:am3d="http://schemas.microsoft.com/office/drawing/2017/model3d" xmlns:o="urn:schemas-microsoft-com:office:office" xmlns:r="http://schemas.openxmlformats.org/officeDocument/2006/relationships" xmlns:m="http://schemas.openxmlformats.org/officeDocument/2006/math" xmlns:v="urn:schemas-microsoft-com:vml" xmlns:wp14="http://schemas.microsoft.com/office/word/2010/wordprocessingDrawing" xmlns:wp="http://schemas.openxmlformats.org/drawingml/2006/wordprocessingDrawing" xmlns:w10="urn:schemas-microsoft-com:office:word" xmlns:w="http://schemas.openxmlformats.org/wordprocessingml/2006/main" xmlns:w14="http://schemas.microsoft.com/office/word/2010/wordml" xmlns:w15="http://schemas.microsoft.com/office/word/2012/wordml" xmlns:w16cid="http://schemas.microsoft.com/office/word/2016/wordml/cid" xmlns:w16se="http://schemas.microsoft.com/office/word/2015/wordml/symex" xmlns:wpg="http://schemas.microsoft.com/office/word/2010/wordprocessingGroup" xmlns:wpi="http://schemas.microsoft.com/office/word/2010/wordprocessingInk" xmlns:wne="http://schemas.microsoft.com/office/word/2006/wordml" xmlns:wps="http://schemas.microsoft.com/office/word/2010/wordprocessingShape" mc:Ignorable="w14 w15 w16se w16cid wp14">
   <w:body>
-    <w:p/>
+    <w:p>
+      <w:pPr>
+        <w:jc w:val="both"/>
+      </w:pPr>
+    </w:p>
     <w:sdt>
       <w:sdtPr>
         <w:id w:val="-2025620243"/>
@@ -13,8 +17,15 @@
       </w:sdtPr>
       <w:sdtEndPr/>
       <w:sdtContent>
-        <w:p/>
         <w:p>
+          <w:pPr>
+            <w:jc w:val="both"/>
+          </w:pPr>
+        </w:p>
+        <w:p>
+          <w:pPr>
+            <w:jc w:val="both"/>
+          </w:pPr>
           <w:r>
             <w:rPr>
               <w:noProof/>
@@ -227,7 +238,7 @@
                     <v:stroke joinstyle="miter"/>
                     <v:path gradientshapeok="t" o:connecttype="rect"/>
                   </v:shapetype>
-                  <v:shape id="Text Box 111" o:spid="_x0000_s1026" type="#_x0000_t202" style="position:absolute;margin-left:0;margin-top:0;width:288.25pt;height:287.5pt;z-index:251662336;visibility:visible;mso-wrap-style:square;mso-width-percent:734;mso-height-percent:363;mso-left-percent:150;mso-top-percent:91;mso-wrap-distance-left:9pt;mso-wrap-distance-top:0;mso-wrap-distance-right:9pt;mso-wrap-distance-bottom:0;mso-position-horizontal-relative:page;mso-position-vertical-relative:page;mso-width-percent:734;mso-height-percent:363;mso-left-percent:150;mso-top-percent:91;mso-width-relative:page;mso-height-relative:page;v-text-anchor:bottom" o:gfxdata="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" filled="f" stroked="f" strokeweight=".5pt">
+                  <v:shape id="Text Box 111" o:spid="_x0000_s1026" type="#_x0000_t202" style="position:absolute;left:0;text-align:left;margin-left:0;margin-top:0;width:288.25pt;height:287.5pt;z-index:251662336;visibility:visible;mso-wrap-style:square;mso-width-percent:734;mso-height-percent:363;mso-left-percent:150;mso-top-percent:91;mso-wrap-distance-left:9pt;mso-wrap-distance-top:0;mso-wrap-distance-right:9pt;mso-wrap-distance-bottom:0;mso-position-horizontal-relative:page;mso-position-vertical-relative:page;mso-width-percent:734;mso-height-percent:363;mso-left-percent:150;mso-top-percent:91;mso-width-relative:page;mso-height-relative:page;v-text-anchor:bottom" o:gfxdata="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" filled="f" stroked="f" strokeweight=".5pt">
                     <v:textbox style="mso-fit-shape-to-text:t" inset="0,0,0,0">
                       <w:txbxContent>
                         <w:sdt>
@@ -529,7 +540,7 @@
               </mc:Choice>
               <mc:Fallback>
                 <w:pict>
-                  <v:shape w14:anchorId="4015B536" id="Text Box 112" o:spid="_x0000_s1027" type="#_x0000_t202" style="position:absolute;margin-left:0;margin-top:0;width:453pt;height:51.4pt;z-index:251661312;visibility:visible;mso-wrap-style:square;mso-width-percent:734;mso-height-percent:80;mso-left-percent:150;mso-top-percent:837;mso-wrap-distance-left:9pt;mso-wrap-distance-top:0;mso-wrap-distance-right:9pt;mso-wrap-distance-bottom:0;mso-position-horizontal-relative:page;mso-position-vertical-relative:page;mso-width-percent:734;mso-height-percent:80;mso-left-percent:150;mso-top-percent:837;mso-width-relative:page;mso-height-relative:page;v-text-anchor:bottom" o:gfxdata="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" filled="f" stroked="f" strokeweight=".5pt">
+                  <v:shape w14:anchorId="4015B536" id="Text Box 112" o:spid="_x0000_s1027" type="#_x0000_t202" style="position:absolute;left:0;text-align:left;margin-left:0;margin-top:0;width:453pt;height:51.4pt;z-index:251661312;visibility:visible;mso-wrap-style:square;mso-width-percent:734;mso-height-percent:80;mso-left-percent:150;mso-top-percent:837;mso-wrap-distance-left:9pt;mso-wrap-distance-top:0;mso-wrap-distance-right:9pt;mso-wrap-distance-bottom:0;mso-position-horizontal-relative:page;mso-position-vertical-relative:page;mso-width-percent:734;mso-height-percent:80;mso-left-percent:150;mso-top-percent:837;mso-width-relative:page;mso-height-relative:page;v-text-anchor:bottom" o:gfxdata="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" filled="f" stroked="f" strokeweight=".5pt">
                     <v:textbox inset="0,0,0,0">
                       <w:txbxContent>
                         <w:sdt>
@@ -873,7 +884,7 @@
               </mc:Choice>
               <mc:Fallback>
                 <w:pict>
-                  <v:shape w14:anchorId="6EA235E4" id="Text Box 113" o:spid="_x0000_s1028" type="#_x0000_t202" style="position:absolute;margin-left:0;margin-top:0;width:453pt;height:41.4pt;z-index:251660288;visibility:visible;mso-wrap-style:square;mso-width-percent:734;mso-height-percent:363;mso-left-percent:150;mso-top-percent:455;mso-wrap-distance-left:9pt;mso-wrap-distance-top:0;mso-wrap-distance-right:9pt;mso-wrap-distance-bottom:0;mso-position-horizontal-relative:page;mso-position-vertical-relative:page;mso-width-percent:734;mso-height-percent:363;mso-left-percent:150;mso-top-percent:455;mso-width-relative:page;mso-height-relative:page;v-text-anchor:bottom" o:gfxdata="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" filled="f" stroked="f" strokeweight=".5pt">
+                  <v:shape w14:anchorId="6EA235E4" id="Text Box 113" o:spid="_x0000_s1028" type="#_x0000_t202" style="position:absolute;left:0;text-align:left;margin-left:0;margin-top:0;width:453pt;height:41.4pt;z-index:251660288;visibility:visible;mso-wrap-style:square;mso-width-percent:734;mso-height-percent:363;mso-left-percent:150;mso-top-percent:455;mso-wrap-distance-left:9pt;mso-wrap-distance-top:0;mso-wrap-distance-right:9pt;mso-wrap-distance-bottom:0;mso-position-horizontal-relative:page;mso-position-vertical-relative:page;mso-width-percent:734;mso-height-percent:363;mso-left-percent:150;mso-top-percent:455;mso-width-relative:page;mso-height-relative:page;v-text-anchor:bottom" o:gfxdata="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" filled="f" stroked="f" strokeweight=".5pt">
                     <v:textbox inset="0,0,0,0">
                       <w:txbxContent>
                         <w:p>
@@ -1138,6 +1149,7 @@
     <w:p>
       <w:pPr>
         <w:pStyle w:val="Heading1"/>
+        <w:jc w:val="both"/>
       </w:pPr>
       <w:r>
         <w:lastRenderedPageBreak/>
@@ -1199,6 +1211,7 @@
     <w:p>
       <w:pPr>
         <w:pStyle w:val="Heading1"/>
+        <w:jc w:val="both"/>
         <w:rPr>
           <w:lang w:eastAsia="en-GB"/>
         </w:rPr>
@@ -1285,6 +1298,7 @@
       <w:pPr>
         <w:pStyle w:val="Heading1"/>
         <w:spacing w:after="240"/>
+        <w:jc w:val="both"/>
         <w:rPr>
           <w:lang w:eastAsia="en-GB"/>
         </w:rPr>
@@ -1309,6 +1323,7 @@
           <w:ilvl w:val="0"/>
           <w:numId w:val="5"/>
         </w:numPr>
+        <w:jc w:val="both"/>
         <w:rPr>
           <w:lang w:eastAsia="en-GB"/>
         </w:rPr>
@@ -1333,6 +1348,7 @@
           <w:ilvl w:val="0"/>
           <w:numId w:val="5"/>
         </w:numPr>
+        <w:jc w:val="both"/>
         <w:rPr>
           <w:lang w:eastAsia="en-GB"/>
         </w:rPr>
@@ -1357,6 +1373,7 @@
           <w:ilvl w:val="0"/>
           <w:numId w:val="5"/>
         </w:numPr>
+        <w:jc w:val="both"/>
         <w:rPr>
           <w:color w:val="auto"/>
           <w:lang w:eastAsia="en-GB"/>
@@ -1376,6 +1393,7 @@
           <w:ilvl w:val="0"/>
           <w:numId w:val="5"/>
         </w:numPr>
+        <w:jc w:val="both"/>
         <w:rPr>
           <w:color w:val="auto"/>
           <w:lang w:eastAsia="en-GB"/>
@@ -1395,6 +1413,7 @@
           <w:ilvl w:val="0"/>
           <w:numId w:val="5"/>
         </w:numPr>
+        <w:jc w:val="both"/>
         <w:rPr>
           <w:color w:val="auto"/>
           <w:lang w:eastAsia="en-GB"/>
@@ -1414,6 +1433,7 @@
           <w:ilvl w:val="0"/>
           <w:numId w:val="5"/>
         </w:numPr>
+        <w:jc w:val="both"/>
         <w:rPr>
           <w:rStyle w:val="SubtleReference"/>
           <w:smallCaps w:val="0"/>
@@ -1431,6 +1451,7 @@
     <w:p>
       <w:pPr>
         <w:pStyle w:val="Heading1"/>
+        <w:jc w:val="both"/>
         <w:rPr>
           <w:lang w:eastAsia="en-GB"/>
         </w:rPr>
@@ -1524,91 +1545,93 @@
     </w:p>
     <w:p>
       <w:pPr>
+        <w:jc w:val="both"/>
+        <w:rPr>
+          <w:lang w:val="en-GB" w:eastAsia="en-GB"/>
+        </w:rPr>
+      </w:pPr>
+      <w:r>
+        <w:rPr>
+          <w:lang w:val="en-GB" w:eastAsia="en-GB"/>
+        </w:rPr>
+        <w:t xml:space="preserve">Here I am converting the weather name from the </w:t>
+      </w:r>
+      <w:proofErr w:type="spellStart"/>
+      <w:r>
+        <w:rPr>
+          <w:lang w:val="en-GB" w:eastAsia="en-GB"/>
+        </w:rPr>
+        <w:t>openweather</w:t>
+      </w:r>
+      <w:proofErr w:type="spellEnd"/>
+      <w:r>
+        <w:rPr>
+          <w:lang w:val="en-GB" w:eastAsia="en-GB"/>
+        </w:rPr>
+        <w:t xml:space="preserve"> </w:t>
+      </w:r>
+      <w:proofErr w:type="spellStart"/>
+      <w:r>
+        <w:rPr>
+          <w:lang w:val="en-GB" w:eastAsia="en-GB"/>
+        </w:rPr>
+        <w:t>api</w:t>
+      </w:r>
+      <w:proofErr w:type="spellEnd"/>
+      <w:r>
+        <w:rPr>
+          <w:lang w:val="en-GB" w:eastAsia="en-GB"/>
+        </w:rPr>
+        <w:t xml:space="preserve"> to my local image file name. So that whenever I get a </w:t>
+      </w:r>
+      <w:proofErr w:type="gramStart"/>
+      <w:r>
+        <w:rPr>
+          <w:lang w:val="en-GB" w:eastAsia="en-GB"/>
+        </w:rPr>
+        <w:t>weather</w:t>
+      </w:r>
+      <w:proofErr w:type="gramEnd"/>
+      <w:r>
+        <w:rPr>
+          <w:lang w:val="en-GB" w:eastAsia="en-GB"/>
+        </w:rPr>
+        <w:t xml:space="preserve"> I can show my own icon instead of it</w:t>
+      </w:r>
+    </w:p>
+    <w:p>
+      <w:pPr>
+        <w:pStyle w:val="Heading1"/>
+        <w:jc w:val="both"/>
+        <w:rPr>
+          <w:lang w:eastAsia="en-GB"/>
+        </w:rPr>
+      </w:pPr>
+    </w:p>
+    <w:p>
+      <w:pPr>
+        <w:pStyle w:val="Subtitle"/>
+        <w:jc w:val="both"/>
+        <w:rPr>
+          <w:lang w:eastAsia="en-GB"/>
+        </w:rPr>
+      </w:pPr>
+      <w:r>
+        <w:rPr>
+          <w:lang w:eastAsia="en-GB"/>
+        </w:rPr>
+        <w:t xml:space="preserve"> </w:t>
+      </w:r>
+      <w:r>
+        <w:rPr>
+          <w:lang w:eastAsia="en-GB"/>
+        </w:rPr>
+        <w:t>Updating chart data</w:t>
+      </w:r>
+    </w:p>
+    <w:p>
+      <w:pPr>
         <w:jc w:val="center"/>
-        <w:rPr>
-          <w:lang w:val="en-GB" w:eastAsia="en-GB"/>
-        </w:rPr>
-      </w:pPr>
-      <w:r>
-        <w:rPr>
-          <w:lang w:val="en-GB" w:eastAsia="en-GB"/>
-        </w:rPr>
-        <w:t xml:space="preserve">Here I am converting the weather name from the </w:t>
-      </w:r>
-      <w:proofErr w:type="spellStart"/>
-      <w:r>
-        <w:rPr>
-          <w:lang w:val="en-GB" w:eastAsia="en-GB"/>
-        </w:rPr>
-        <w:t>openweather</w:t>
-      </w:r>
-      <w:proofErr w:type="spellEnd"/>
-      <w:r>
-        <w:rPr>
-          <w:lang w:val="en-GB" w:eastAsia="en-GB"/>
-        </w:rPr>
-        <w:t xml:space="preserve"> </w:t>
-      </w:r>
-      <w:proofErr w:type="spellStart"/>
-      <w:r>
-        <w:rPr>
-          <w:lang w:val="en-GB" w:eastAsia="en-GB"/>
-        </w:rPr>
-        <w:t>api</w:t>
-      </w:r>
-      <w:proofErr w:type="spellEnd"/>
-      <w:r>
-        <w:rPr>
-          <w:lang w:val="en-GB" w:eastAsia="en-GB"/>
-        </w:rPr>
-        <w:t xml:space="preserve"> to my local image file name. So that whenever I get a </w:t>
-      </w:r>
-      <w:proofErr w:type="gramStart"/>
-      <w:r>
-        <w:rPr>
-          <w:lang w:val="en-GB" w:eastAsia="en-GB"/>
-        </w:rPr>
-        <w:t>weather</w:t>
-      </w:r>
-      <w:proofErr w:type="gramEnd"/>
-      <w:r>
-        <w:rPr>
-          <w:lang w:val="en-GB" w:eastAsia="en-GB"/>
-        </w:rPr>
-        <w:t xml:space="preserve"> I can show my own icon instead of it</w:t>
-      </w:r>
-    </w:p>
-    <w:p>
-      <w:pPr>
-        <w:pStyle w:val="Heading1"/>
-        <w:rPr>
-          <w:lang w:eastAsia="en-GB"/>
-        </w:rPr>
-      </w:pPr>
-    </w:p>
-    <w:p>
-      <w:pPr>
-        <w:pStyle w:val="Subtitle"/>
-        <w:jc w:val="both"/>
-        <w:rPr>
-          <w:lang w:eastAsia="en-GB"/>
-        </w:rPr>
-      </w:pPr>
-      <w:r>
-        <w:rPr>
-          <w:lang w:eastAsia="en-GB"/>
-        </w:rPr>
-        <w:t xml:space="preserve"> </w:t>
-      </w:r>
-      <w:r>
-        <w:rPr>
-          <w:lang w:eastAsia="en-GB"/>
-        </w:rPr>
-        <w:t>Updating chart data</w:t>
-      </w:r>
-    </w:p>
-    <w:p>
-      <w:pPr>
         <w:rPr>
           <w:lang w:val="en-GB" w:eastAsia="en-GB"/>
         </w:rPr>
@@ -1663,6 +1686,7 @@
     </w:p>
     <w:p>
       <w:pPr>
+        <w:jc w:val="both"/>
         <w:rPr>
           <w:lang w:val="en-GB" w:eastAsia="en-GB"/>
         </w:rPr>
@@ -1691,6 +1715,7 @@
     <w:p>
       <w:pPr>
         <w:pStyle w:val="Heading1"/>
+        <w:jc w:val="both"/>
         <w:rPr>
           <w:lang w:eastAsia="en-GB"/>
         </w:rPr>
@@ -1707,34 +1732,39 @@
     </w:p>
     <w:p>
       <w:pPr>
-        <w:rPr>
-          <w:lang w:val="en-GB" w:eastAsia="en-GB"/>
-        </w:rPr>
-      </w:pPr>
-    </w:p>
-    <w:p>
-      <w:pPr>
-        <w:rPr>
-          <w:lang w:val="en-GB" w:eastAsia="en-GB"/>
-        </w:rPr>
-      </w:pPr>
-    </w:p>
-    <w:p>
-      <w:pPr>
-        <w:rPr>
-          <w:lang w:val="en-GB" w:eastAsia="en-GB"/>
-        </w:rPr>
-      </w:pPr>
-    </w:p>
-    <w:p>
-      <w:pPr>
-        <w:rPr>
-          <w:lang w:val="en-GB" w:eastAsia="en-GB"/>
-        </w:rPr>
-      </w:pPr>
-    </w:p>
-    <w:p>
-      <w:pPr>
+        <w:jc w:val="both"/>
+        <w:rPr>
+          <w:lang w:val="en-GB" w:eastAsia="en-GB"/>
+        </w:rPr>
+      </w:pPr>
+    </w:p>
+    <w:p>
+      <w:pPr>
+        <w:jc w:val="both"/>
+        <w:rPr>
+          <w:lang w:val="en-GB" w:eastAsia="en-GB"/>
+        </w:rPr>
+      </w:pPr>
+    </w:p>
+    <w:p>
+      <w:pPr>
+        <w:jc w:val="both"/>
+        <w:rPr>
+          <w:lang w:val="en-GB" w:eastAsia="en-GB"/>
+        </w:rPr>
+      </w:pPr>
+    </w:p>
+    <w:p>
+      <w:pPr>
+        <w:jc w:val="both"/>
+        <w:rPr>
+          <w:lang w:val="en-GB" w:eastAsia="en-GB"/>
+        </w:rPr>
+      </w:pPr>
+    </w:p>
+    <w:p>
+      <w:pPr>
+        <w:jc w:val="both"/>
         <w:rPr>
           <w:lang w:val="en-GB" w:eastAsia="en-GB"/>
         </w:rPr>
@@ -1764,6 +1794,7 @@
     </w:p>
     <w:p>
       <w:pPr>
+        <w:jc w:val="center"/>
         <w:rPr>
           <w:lang w:val="en-GB" w:eastAsia="en-GB"/>
         </w:rPr>
@@ -1880,6 +1911,7 @@
     </w:p>
     <w:p>
       <w:pPr>
+        <w:jc w:val="center"/>
         <w:rPr>
           <w:lang w:val="en-GB" w:eastAsia="en-GB"/>
         </w:rPr>
@@ -1963,27 +1995,31 @@
     </w:p>
     <w:p>
       <w:pPr>
-        <w:rPr>
-          <w:lang w:val="en-GB" w:eastAsia="en-GB"/>
-        </w:rPr>
-      </w:pPr>
-    </w:p>
-    <w:p>
-      <w:pPr>
-        <w:rPr>
-          <w:lang w:val="en-GB" w:eastAsia="en-GB"/>
-        </w:rPr>
-      </w:pPr>
-    </w:p>
-    <w:p>
-      <w:pPr>
-        <w:rPr>
-          <w:lang w:val="en-GB" w:eastAsia="en-GB"/>
-        </w:rPr>
-      </w:pPr>
-    </w:p>
-    <w:p>
-      <w:pPr>
+        <w:jc w:val="both"/>
+        <w:rPr>
+          <w:lang w:val="en-GB" w:eastAsia="en-GB"/>
+        </w:rPr>
+      </w:pPr>
+    </w:p>
+    <w:p>
+      <w:pPr>
+        <w:jc w:val="both"/>
+        <w:rPr>
+          <w:lang w:val="en-GB" w:eastAsia="en-GB"/>
+        </w:rPr>
+      </w:pPr>
+    </w:p>
+    <w:p>
+      <w:pPr>
+        <w:jc w:val="both"/>
+        <w:rPr>
+          <w:lang w:val="en-GB" w:eastAsia="en-GB"/>
+        </w:rPr>
+      </w:pPr>
+    </w:p>
+    <w:p>
+      <w:pPr>
+        <w:jc w:val="both"/>
         <w:rPr>
           <w:lang w:val="en-GB" w:eastAsia="en-GB"/>
         </w:rPr>
@@ -2014,7 +2050,7 @@
     <w:p>
       <w:pPr>
         <w:pStyle w:val="Subtitle"/>
-        <w:jc w:val="both"/>
+        <w:jc w:val="center"/>
         <w:rPr>
           <w:lang w:eastAsia="en-GB"/>
         </w:rPr>
@@ -2069,6 +2105,7 @@
     </w:p>
     <w:p>
       <w:pPr>
+        <w:jc w:val="both"/>
         <w:rPr>
           <w:lang w:val="en-GB" w:eastAsia="en-GB"/>
         </w:rPr>
@@ -2082,97 +2119,111 @@
     </w:p>
     <w:p>
       <w:pPr>
-        <w:rPr>
-          <w:lang w:val="en-GB" w:eastAsia="en-GB"/>
-        </w:rPr>
-      </w:pPr>
-    </w:p>
-    <w:p>
-      <w:pPr>
-        <w:rPr>
-          <w:lang w:val="en-GB" w:eastAsia="en-GB"/>
-        </w:rPr>
-      </w:pPr>
-    </w:p>
-    <w:p>
-      <w:pPr>
-        <w:rPr>
-          <w:lang w:val="en-GB" w:eastAsia="en-GB"/>
-        </w:rPr>
-      </w:pPr>
-    </w:p>
-    <w:p>
-      <w:pPr>
-        <w:rPr>
-          <w:lang w:val="en-GB" w:eastAsia="en-GB"/>
-        </w:rPr>
-      </w:pPr>
-    </w:p>
-    <w:p>
-      <w:pPr>
-        <w:rPr>
-          <w:lang w:val="en-GB" w:eastAsia="en-GB"/>
-        </w:rPr>
-      </w:pPr>
-    </w:p>
-    <w:p>
-      <w:pPr>
-        <w:rPr>
-          <w:lang w:val="en-GB" w:eastAsia="en-GB"/>
-        </w:rPr>
-      </w:pPr>
-    </w:p>
-    <w:p>
-      <w:pPr>
-        <w:rPr>
-          <w:lang w:val="en-GB" w:eastAsia="en-GB"/>
-        </w:rPr>
-      </w:pPr>
-    </w:p>
-    <w:p>
-      <w:pPr>
-        <w:rPr>
-          <w:lang w:val="en-GB" w:eastAsia="en-GB"/>
-        </w:rPr>
-      </w:pPr>
-    </w:p>
-    <w:p>
-      <w:pPr>
-        <w:rPr>
-          <w:lang w:val="en-GB" w:eastAsia="en-GB"/>
-        </w:rPr>
-      </w:pPr>
-    </w:p>
-    <w:p>
-      <w:pPr>
-        <w:rPr>
-          <w:lang w:val="en-GB" w:eastAsia="en-GB"/>
-        </w:rPr>
-      </w:pPr>
-    </w:p>
-    <w:p>
-      <w:pPr>
-        <w:rPr>
-          <w:lang w:val="en-GB" w:eastAsia="en-GB"/>
-        </w:rPr>
-      </w:pPr>
-    </w:p>
-    <w:p>
-      <w:pPr>
-        <w:rPr>
-          <w:lang w:val="en-GB" w:eastAsia="en-GB"/>
-        </w:rPr>
-      </w:pPr>
-    </w:p>
-    <w:p>
-      <w:pPr>
-        <w:rPr>
-          <w:lang w:val="en-GB" w:eastAsia="en-GB"/>
-        </w:rPr>
-      </w:pPr>
-    </w:p>
-    <w:p>
-      <w:pPr>
+        <w:jc w:val="both"/>
+        <w:rPr>
+          <w:lang w:val="en-GB" w:eastAsia="en-GB"/>
+        </w:rPr>
+      </w:pPr>
+    </w:p>
+    <w:p>
+      <w:pPr>
+        <w:jc w:val="both"/>
+        <w:rPr>
+          <w:lang w:val="en-GB" w:eastAsia="en-GB"/>
+        </w:rPr>
+      </w:pPr>
+    </w:p>
+    <w:p>
+      <w:pPr>
+        <w:jc w:val="both"/>
+        <w:rPr>
+          <w:lang w:val="en-GB" w:eastAsia="en-GB"/>
+        </w:rPr>
+      </w:pPr>
+    </w:p>
+    <w:p>
+      <w:pPr>
+        <w:jc w:val="both"/>
+        <w:rPr>
+          <w:lang w:val="en-GB" w:eastAsia="en-GB"/>
+        </w:rPr>
+      </w:pPr>
+    </w:p>
+    <w:p>
+      <w:pPr>
+        <w:jc w:val="both"/>
+        <w:rPr>
+          <w:lang w:val="en-GB" w:eastAsia="en-GB"/>
+        </w:rPr>
+      </w:pPr>
+    </w:p>
+    <w:p>
+      <w:pPr>
+        <w:jc w:val="both"/>
+        <w:rPr>
+          <w:lang w:val="en-GB" w:eastAsia="en-GB"/>
+        </w:rPr>
+      </w:pPr>
+    </w:p>
+    <w:p>
+      <w:pPr>
+        <w:jc w:val="both"/>
+        <w:rPr>
+          <w:lang w:val="en-GB" w:eastAsia="en-GB"/>
+        </w:rPr>
+      </w:pPr>
+    </w:p>
+    <w:p>
+      <w:pPr>
+        <w:jc w:val="both"/>
+        <w:rPr>
+          <w:lang w:val="en-GB" w:eastAsia="en-GB"/>
+        </w:rPr>
+      </w:pPr>
+    </w:p>
+    <w:p>
+      <w:pPr>
+        <w:jc w:val="both"/>
+        <w:rPr>
+          <w:lang w:val="en-GB" w:eastAsia="en-GB"/>
+        </w:rPr>
+      </w:pPr>
+    </w:p>
+    <w:p>
+      <w:pPr>
+        <w:jc w:val="both"/>
+        <w:rPr>
+          <w:lang w:val="en-GB" w:eastAsia="en-GB"/>
+        </w:rPr>
+      </w:pPr>
+    </w:p>
+    <w:p>
+      <w:pPr>
+        <w:jc w:val="both"/>
+        <w:rPr>
+          <w:lang w:val="en-GB" w:eastAsia="en-GB"/>
+        </w:rPr>
+      </w:pPr>
+    </w:p>
+    <w:p>
+      <w:pPr>
+        <w:jc w:val="both"/>
+        <w:rPr>
+          <w:lang w:val="en-GB" w:eastAsia="en-GB"/>
+        </w:rPr>
+      </w:pPr>
+    </w:p>
+    <w:p>
+      <w:pPr>
+        <w:jc w:val="both"/>
+        <w:rPr>
+          <w:lang w:val="en-GB" w:eastAsia="en-GB"/>
+        </w:rPr>
+      </w:pPr>
+    </w:p>
+    <w:p>
+      <w:pPr>
+        <w:jc w:val="both"/>
         <w:rPr>
           <w:lang w:val="en-GB" w:eastAsia="en-GB"/>
         </w:rPr>
@@ -2202,6 +2253,7 @@
     </w:p>
     <w:p>
       <w:pPr>
+        <w:jc w:val="center"/>
         <w:rPr>
           <w:lang w:val="en-GB" w:eastAsia="en-GB"/>
         </w:rPr>
@@ -2257,7 +2309,7 @@
     <w:p>
       <w:pPr>
         <w:pStyle w:val="Subtitle"/>
-        <w:jc w:val="both"/>
+        <w:jc w:val="center"/>
         <w:rPr>
           <w:lang w:eastAsia="en-GB"/>
         </w:rPr>
@@ -2329,6 +2381,7 @@
     </w:p>
     <w:p>
       <w:pPr>
+        <w:jc w:val="both"/>
         <w:rPr>
           <w:lang w:val="en-GB" w:eastAsia="en-GB"/>
         </w:rPr>
@@ -2337,6 +2390,7 @@
     <w:p>
       <w:pPr>
         <w:pStyle w:val="Heading1"/>
+        <w:jc w:val="center"/>
         <w:rPr>
           <w:lang w:eastAsia="en-GB"/>
         </w:rPr>
@@ -2484,6 +2538,7 @@
     </w:p>
     <w:p>
       <w:pPr>
+        <w:jc w:val="both"/>
         <w:rPr>
           <w:lang w:val="en-GB" w:eastAsia="en-GB"/>
         </w:rPr>
@@ -2516,6 +2571,7 @@
     </w:p>
     <w:p>
       <w:pPr>
+        <w:jc w:val="center"/>
         <w:rPr>
           <w:lang w:val="en-GB" w:eastAsia="en-GB"/>
         </w:rPr>
@@ -2570,6 +2626,7 @@
     </w:p>
     <w:p>
       <w:pPr>
+        <w:jc w:val="both"/>
         <w:rPr>
           <w:lang w:val="en-GB" w:eastAsia="en-GB"/>
         </w:rPr>
@@ -2598,6 +2655,7 @@
     <w:p>
       <w:pPr>
         <w:pStyle w:val="Heading1"/>
+        <w:jc w:val="both"/>
         <w:rPr>
           <w:rFonts w:asciiTheme="minorHAnsi" w:eastAsiaTheme="minorEastAsia" w:hAnsiTheme="minorHAnsi" w:cstheme="minorBidi"/>
           <w:color w:val="5A5A5A" w:themeColor="text1" w:themeTint="A5"/>
@@ -2625,6 +2683,7 @@
     </w:p>
     <w:p>
       <w:pPr>
+        <w:jc w:val="center"/>
         <w:rPr>
           <w:lang w:val="en-GB" w:eastAsia="en-GB"/>
         </w:rPr>
@@ -2680,6 +2739,7 @@
     <w:p>
       <w:pPr>
         <w:pStyle w:val="Heading1"/>
+        <w:jc w:val="both"/>
         <w:rPr>
           <w:rFonts w:asciiTheme="minorHAnsi" w:eastAsiaTheme="minorEastAsia" w:hAnsiTheme="minorHAnsi" w:cstheme="minorBidi"/>
           <w:color w:val="5A5A5A" w:themeColor="text1" w:themeTint="A5"/>
@@ -2731,6 +2791,7 @@
     </w:p>
     <w:p>
       <w:pPr>
+        <w:jc w:val="center"/>
         <w:rPr>
           <w:lang w:val="en-GB" w:eastAsia="en-GB"/>
         </w:rPr>
@@ -2785,6 +2846,7 @@
     </w:p>
     <w:p>
       <w:pPr>
+        <w:jc w:val="both"/>
         <w:rPr>
           <w:lang w:val="en-GB"/>
         </w:rPr>
@@ -2795,12 +2857,11 @@
         </w:rPr>
         <w:t>This is the event click for get weather</w:t>
       </w:r>
-      <w:bookmarkStart w:id="0" w:name="_GoBack"/>
-      <w:bookmarkEnd w:id="0"/>
     </w:p>
     <w:p>
       <w:pPr>
         <w:pStyle w:val="Heading1"/>
+        <w:jc w:val="both"/>
         <w:rPr>
           <w:rFonts w:asciiTheme="minorHAnsi" w:eastAsiaTheme="minorEastAsia" w:hAnsiTheme="minorHAnsi" w:cstheme="minorBidi"/>
           <w:color w:val="5A5A5A" w:themeColor="text1" w:themeTint="A5"/>
@@ -2814,65 +2875,56 @@
     <w:p>
       <w:pPr>
         <w:pStyle w:val="Heading1"/>
+        <w:jc w:val="both"/>
       </w:pPr>
     </w:p>
     <w:p>
       <w:pPr>
         <w:pStyle w:val="Heading1"/>
+        <w:jc w:val="both"/>
       </w:pPr>
     </w:p>
     <w:p>
       <w:pPr>
         <w:pStyle w:val="Heading1"/>
+        <w:jc w:val="both"/>
       </w:pPr>
     </w:p>
     <w:p>
       <w:pPr>
         <w:pStyle w:val="Heading1"/>
+        <w:jc w:val="both"/>
       </w:pPr>
     </w:p>
     <w:p>
       <w:pPr>
         <w:pStyle w:val="Heading1"/>
+        <w:jc w:val="both"/>
       </w:pPr>
     </w:p>
     <w:p>
       <w:pPr>
         <w:pStyle w:val="Heading1"/>
+        <w:jc w:val="both"/>
       </w:pPr>
     </w:p>
     <w:p>
       <w:pPr>
         <w:pStyle w:val="Heading1"/>
-      </w:pPr>
+        <w:jc w:val="both"/>
+      </w:pPr>
+    </w:p>
+    <w:p>
+      <w:pPr>
+        <w:jc w:val="both"/>
+      </w:pPr>
+      <w:bookmarkStart w:id="0" w:name="_GoBack"/>
+      <w:bookmarkEnd w:id="0"/>
     </w:p>
     <w:p>
       <w:pPr>
         <w:pStyle w:val="Heading1"/>
-      </w:pPr>
-    </w:p>
-    <w:p>
-      <w:pPr>
-        <w:pStyle w:val="Heading1"/>
-      </w:pPr>
-    </w:p>
-    <w:p>
-      <w:pPr>
-        <w:pStyle w:val="Heading1"/>
-      </w:pPr>
-    </w:p>
-    <w:p>
-      <w:pPr>
-        <w:pStyle w:val="Heading1"/>
-      </w:pPr>
-    </w:p>
-    <w:p/>
-    <w:p/>
-    <w:p/>
-    <w:p/>
-    <w:p>
-      <w:pPr>
-        <w:pStyle w:val="Heading1"/>
+        <w:jc w:val="both"/>
         <w:rPr>
           <w:color w:val="1F3763" w:themeColor="accent1" w:themeShade="7F"/>
           <w:sz w:val="24"/>
@@ -2888,6 +2940,7 @@
     <w:p>
       <w:pPr>
         <w:pStyle w:val="Heading1"/>
+        <w:jc w:val="both"/>
       </w:pPr>
       <w:r>
         <w:rPr>
@@ -2939,9 +2992,13 @@
     <w:p>
       <w:pPr>
         <w:pStyle w:val="Heading1"/>
-      </w:pPr>
-    </w:p>
-    <w:p>
+        <w:jc w:val="both"/>
+      </w:pPr>
+    </w:p>
+    <w:p>
+      <w:pPr>
+        <w:jc w:val="both"/>
+      </w:pPr>
       <w:r>
         <w:rPr>
           <w:noProof/>
@@ -2990,6 +3047,9 @@
       </w:r>
     </w:p>
     <w:p>
+      <w:pPr>
+        <w:jc w:val="both"/>
+      </w:pPr>
       <w:r>
         <w:rPr>
           <w:noProof/>
@@ -3038,9 +3098,20 @@
         </w:drawing>
       </w:r>
     </w:p>
-    <w:p/>
-    <w:p/>
-    <w:p>
+    <w:p>
+      <w:pPr>
+        <w:jc w:val="both"/>
+      </w:pPr>
+    </w:p>
+    <w:p>
+      <w:pPr>
+        <w:jc w:val="both"/>
+      </w:pPr>
+    </w:p>
+    <w:p>
+      <w:pPr>
+        <w:jc w:val="both"/>
+      </w:pPr>
       <w:r>
         <w:rPr>
           <w:noProof/>
@@ -3088,8 +3159,15 @@
         </w:drawing>
       </w:r>
     </w:p>
-    <w:p/>
-    <w:p>
+    <w:p>
+      <w:pPr>
+        <w:jc w:val="both"/>
+      </w:pPr>
+    </w:p>
+    <w:p>
+      <w:pPr>
+        <w:jc w:val="both"/>
+      </w:pPr>
       <w:r>
         <w:rPr>
           <w:noProof/>
@@ -3139,6 +3217,9 @@
       </w:r>
     </w:p>
     <w:p>
+      <w:pPr>
+        <w:jc w:val="both"/>
+      </w:pPr>
       <w:r>
         <w:rPr>
           <w:noProof/>
@@ -3187,6 +3268,9 @@
       </w:r>
     </w:p>
     <w:p>
+      <w:pPr>
+        <w:jc w:val="both"/>
+      </w:pPr>
       <w:r>
         <w:t>NOTE: I choose to hide the legends and the scales because of the aesthetics of the graph.</w:t>
       </w:r>
@@ -3194,6 +3278,7 @@
     <w:p>
       <w:pPr>
         <w:pStyle w:val="Heading1"/>
+        <w:jc w:val="both"/>
       </w:pPr>
       <w:r>
         <w:t>Conclusion</w:t>
@@ -3202,6 +3287,7 @@
     <w:p>
       <w:pPr>
         <w:pStyle w:val="Heading3"/>
+        <w:jc w:val="both"/>
       </w:pPr>
       <w:proofErr w:type="spellStart"/>
       <w:r>
@@ -3212,7 +3298,11 @@
         <w:t xml:space="preserve"> provides amazing API’s which can be used to create useful apps without much effort. This demonstration shows you how easy is creating interactive applications which also provide information.</w:t>
       </w:r>
     </w:p>
-    <w:p/>
+    <w:p>
+      <w:pPr>
+        <w:jc w:val="both"/>
+      </w:pPr>
+    </w:p>
     <w:sectPr>
       <w:pgSz w:w="11906" w:h="16838"/>
       <w:pgMar w:top="1440" w:right="1440" w:bottom="1440" w:left="1440" w:header="720" w:footer="720" w:gutter="0"/>
